--- a/proposal.docx
+++ b/proposal.docx
@@ -192,21 +192,7 @@
         <w:rPr>
           <w:rFonts w:hint="eastAsia"/>
         </w:rPr>
-        <w:t xml:space="preserve">Nowadays AI supports cheap music creations (e.g. </w:t>
-      </w:r>
-      <w:proofErr w:type="spellStart"/>
-      <w:r>
-        <w:rPr>
-          <w:rFonts w:hint="eastAsia"/>
-        </w:rPr>
-        <w:t>suno</w:t>
-      </w:r>
-      <w:proofErr w:type="spellEnd"/>
-      <w:r>
-        <w:rPr>
-          <w:rFonts w:hint="eastAsia"/>
-        </w:rPr>
-        <w:t>), so everyone can make use of it!</w:t>
+        <w:t>Nowadays AI supports cheap music creations (e.g. suno), so everyone can make use of it!</w:t>
       </w:r>
     </w:p>
     <w:p>
@@ -225,13 +211,8 @@
         <w:t>hearing impaired</w:t>
       </w:r>
       <w:r>
-        <w:t xml:space="preserve"> are not able to appreciate the beauty of </w:t>
-      </w:r>
-      <w:proofErr w:type="gramStart"/>
-      <w:r>
-        <w:t>music</w:t>
-      </w:r>
-      <w:proofErr w:type="gramEnd"/>
+        <w:t xml:space="preserve"> are not able to appreciate the beauty of music</w:t>
+      </w:r>
     </w:p>
     <w:p/>
     <w:p>
@@ -239,21 +220,7 @@
         <w:rPr>
           <w:rFonts w:hint="eastAsia"/>
         </w:rPr>
-        <w:t xml:space="preserve">For common composers, generating a good album cover may be expensive (need to contact an expert painter </w:t>
-      </w:r>
-      <w:proofErr w:type="gramStart"/>
-      <w:r>
-        <w:rPr>
-          <w:rFonts w:hint="eastAsia"/>
-        </w:rPr>
-        <w:t>and also</w:t>
-      </w:r>
-      <w:proofErr w:type="gramEnd"/>
-      <w:r>
-        <w:rPr>
-          <w:rFonts w:hint="eastAsia"/>
-        </w:rPr>
-        <w:t xml:space="preserve"> time-consuming)</w:t>
+        <w:t>For common composers, generating a good album cover may be expensive (need to contact an expert painter and also time-consuming)</w:t>
       </w:r>
     </w:p>
     <w:p/>
@@ -313,16 +280,8 @@
         <w:rPr>
           <w:rFonts w:hint="eastAsia"/>
         </w:rPr>
-        <w:t xml:space="preserve"> with user input </w:t>
-      </w:r>
-      <w:proofErr w:type="gramStart"/>
-      <w:r>
-        <w:rPr>
-          <w:rFonts w:hint="eastAsia"/>
-        </w:rPr>
-        <w:t>text</w:t>
-      </w:r>
-      <w:proofErr w:type="gramEnd"/>
+        <w:t xml:space="preserve"> with user input text</w:t>
+      </w:r>
     </w:p>
     <w:p/>
     <w:p>
@@ -384,13 +343,8 @@
         <w:ind w:firstLineChars="0"/>
       </w:pPr>
       <w:r>
-        <w:t xml:space="preserve">Supporting long audio is challenging for some </w:t>
-      </w:r>
-      <w:proofErr w:type="gramStart"/>
-      <w:r>
-        <w:t>models</w:t>
-      </w:r>
-      <w:proofErr w:type="gramEnd"/>
+        <w:t>Supporting long audio is challenging for some models</w:t>
+      </w:r>
     </w:p>
     <w:p>
       <w:pPr>
@@ -411,16 +365,8 @@
         <w:rPr>
           <w:rFonts w:hint="eastAsia"/>
         </w:rPr>
-        <w:t xml:space="preserve">Also, recognizing words in songs may be more difficult than in normal </w:t>
-      </w:r>
-      <w:proofErr w:type="gramStart"/>
-      <w:r>
-        <w:rPr>
-          <w:rFonts w:hint="eastAsia"/>
-        </w:rPr>
-        <w:t>speeches</w:t>
-      </w:r>
-      <w:proofErr w:type="gramEnd"/>
+        <w:t>Also, recognizing words in songs may be more difficult than in normal speeches</w:t>
+      </w:r>
     </w:p>
     <w:p/>
     <w:p>
@@ -436,13 +382,8 @@
         <w:t xml:space="preserve">Hard to make the model </w:t>
       </w:r>
       <w:r>
-        <w:t xml:space="preserve">understand the emotion of the </w:t>
-      </w:r>
-      <w:proofErr w:type="gramStart"/>
-      <w:r>
-        <w:t>music</w:t>
-      </w:r>
-      <w:proofErr w:type="gramEnd"/>
+        <w:t>understand the emotion of the music</w:t>
+      </w:r>
     </w:p>
     <w:p>
       <w:pPr>
@@ -506,6 +447,8 @@
           <w:bCs/>
         </w:rPr>
       </w:pPr>
+      <w:bookmarkStart w:id="0" w:name="OLE_LINK1"/>
+      <w:bookmarkStart w:id="1" w:name="OLE_LINK2"/>
       <w:r>
         <w:rPr>
           <w:rFonts w:hint="eastAsia"/>
@@ -573,16 +516,8 @@
         <w:rPr>
           <w:rFonts w:hint="eastAsia"/>
         </w:rPr>
-        <w:t xml:space="preserve"> image-generation </w:t>
-      </w:r>
-      <w:proofErr w:type="gramStart"/>
-      <w:r>
-        <w:rPr>
-          <w:rFonts w:hint="eastAsia"/>
-        </w:rPr>
-        <w:t>model</w:t>
-      </w:r>
-      <w:proofErr w:type="gramEnd"/>
+        <w:t xml:space="preserve"> image-generation model</w:t>
+      </w:r>
     </w:p>
     <w:p>
       <w:pPr>
@@ -660,13 +595,8 @@
         <w:t>NN</w:t>
       </w:r>
       <w:r>
-        <w:t xml:space="preserve"> to extract information from </w:t>
-      </w:r>
-      <w:proofErr w:type="gramStart"/>
-      <w:r>
-        <w:t>music</w:t>
-      </w:r>
-      <w:proofErr w:type="gramEnd"/>
+        <w:t xml:space="preserve"> to extract information from music</w:t>
+      </w:r>
     </w:p>
     <w:p>
       <w:pPr>
@@ -688,14 +618,11 @@
         <w:t xml:space="preserve">, separate text with the image generated and </w:t>
       </w:r>
       <w:r>
-        <w:t xml:space="preserve">add the text </w:t>
-      </w:r>
-      <w:proofErr w:type="gramStart"/>
-      <w:r>
-        <w:t>externally</w:t>
-      </w:r>
-      <w:proofErr w:type="gramEnd"/>
-    </w:p>
+        <w:t>add the text externally</w:t>
+      </w:r>
+    </w:p>
+    <w:bookmarkEnd w:id="0"/>
+    <w:bookmarkEnd w:id="1"/>
     <w:p>
       <w:pPr>
         <w:pStyle w:val="ListParagraph"/>
@@ -729,15 +656,7 @@
         <w:ind w:left="360" w:firstLineChars="0" w:firstLine="0"/>
       </w:pPr>
       <w:r>
-        <w:t xml:space="preserve">12 </w:t>
-      </w:r>
-      <w:proofErr w:type="spellStart"/>
-      <w:r>
-        <w:t>nvidia</w:t>
-      </w:r>
-      <w:proofErr w:type="spellEnd"/>
-      <w:r>
-        <w:t xml:space="preserve"> 4090</w:t>
+        <w:t>12 nvidia 4090</w:t>
       </w:r>
     </w:p>
     <w:p>
@@ -754,13 +673,8 @@
         <w:pStyle w:val="ListParagraph"/>
         <w:ind w:left="360" w:firstLineChars="0" w:firstLine="0"/>
       </w:pPr>
-      <w:proofErr w:type="spellStart"/>
-      <w:r>
-        <w:t>Vpn</w:t>
-      </w:r>
-      <w:proofErr w:type="spellEnd"/>
-      <w:r>
-        <w:t xml:space="preserve"> flow amount</w:t>
+      <w:r>
+        <w:t>Vpn flow amount</w:t>
       </w:r>
     </w:p>
     <w:p>
